--- a/new.docx
+++ b/new.docx
@@ -39,6 +39,12 @@
           <w:lang w:val="en-US"/>
         </w:rPr>
         <w:t>1.</w:t>
+      </w:r>
+      <w:r>
+        <w:rPr>
+          <w:lang w:val="en-US"/>
+        </w:rPr>
+        <w:t xml:space="preserve"> Nokwanda Duma</w:t>
       </w:r>
     </w:p>
     <w:p>

--- a/new.docx
+++ b/new.docx
@@ -58,6 +58,12 @@
           <w:lang w:val="en-US"/>
         </w:rPr>
         <w:t>2.</w:t>
+      </w:r>
+      <w:r>
+        <w:rPr>
+          <w:lang w:val="en-US"/>
+        </w:rPr>
+        <w:t>SCELO Gumede</w:t>
       </w:r>
     </w:p>
     <w:p>
